--- a/Python/Dev Study Map - michael.docx
+++ b/Python/Dev Study Map - michael.docx
@@ -9,150 +9,10 @@
       <w:r>
         <w:t>:</w:t>
       </w:r>
-    </w:p>
-    <w:p>
-      <w:r>
-        <w:t>User hacker rank to learn the algo/item.</w:t>
-      </w:r>
-    </w:p>
-    <w:p>
-      <w:r>
-        <w:t>Leet code is where you put all this together.</w:t>
-      </w:r>
-    </w:p>
-    <w:p/>
-    <w:p>
-      <w:r>
-        <w:rPr>
-          <w:b/>
-        </w:rPr>
-        <w:t>Data Structures</w:t>
-      </w:r>
-      <w:r>
-        <w:t>:</w:t>
-      </w:r>
-    </w:p>
-    <w:p>
-      <w:r>
-        <w:t>Arrays (lists)</w:t>
-      </w:r>
-    </w:p>
-    <w:p>
-      <w:r>
-        <w:t>Strings</w:t>
-      </w:r>
-    </w:p>
-    <w:p>
-      <w:r>
-        <w:t>Hash Maps (dictionaries)</w:t>
-      </w:r>
-      <w:bookmarkStart w:id="0" w:name="_GoBack"/>
-      <w:bookmarkEnd w:id="0"/>
-    </w:p>
-    <w:p>
-      <w:r>
-        <w:t xml:space="preserve">set, </w:t>
-      </w:r>
-    </w:p>
-    <w:p>
-      <w:r>
-        <w:t xml:space="preserve">stack, </w:t>
-      </w:r>
-    </w:p>
-    <w:p>
-      <w:r>
-        <w:t xml:space="preserve">queue, </w:t>
-      </w:r>
-    </w:p>
-    <w:p>
-      <w:r>
-        <w:t>tuple</w:t>
-      </w:r>
-    </w:p>
-    <w:p>
-      <w:r>
-        <w:t>Linked list + doublely linked</w:t>
-      </w:r>
-    </w:p>
-    <w:p>
-      <w:r>
-        <w:t>Tree - BST, Red/Black tree, Heap, Min/max Priority Queue, Trie</w:t>
-      </w:r>
-    </w:p>
-    <w:p>
-      <w:r>
-        <w:t>Graphs</w:t>
-      </w:r>
-    </w:p>
-    <w:p/>
-    <w:p>
-      <w:r>
-        <w:rPr>
-          <w:b/>
-        </w:rPr>
-        <w:t>Algorithms</w:t>
-      </w:r>
-      <w:r>
-        <w:t>:</w:t>
-      </w:r>
-    </w:p>
-    <w:p>
-      <w:r>
-        <w:t>Searching- binary</w:t>
-      </w:r>
-    </w:p>
-    <w:p>
-      <w:r>
-        <w:t>Sort- Quick/Merge</w:t>
-      </w:r>
-    </w:p>
-    <w:p>
-      <w:r>
-        <w:t>Graph.tree traversal- Depth first/Breadth first, Shortest Path</w:t>
-      </w:r>
-    </w:p>
-    <w:p>
-      <w:r>
-        <w:t>Greedy algos</w:t>
-      </w:r>
-    </w:p>
-    <w:p>
-      <w:r>
-        <w:t>Hashing</w:t>
-      </w:r>
-    </w:p>
-    <w:p>
-      <w:r>
-        <w:t>Dynamic programming/memoization</w:t>
-      </w:r>
-    </w:p>
-    <w:p>
-      <w:r>
-        <w:t>Concepts that are nice to have</w:t>
-      </w:r>
-    </w:p>
-    <w:p>
-      <w:r>
-        <w:t>Bit Manipulation</w:t>
-      </w:r>
-    </w:p>
-    <w:p>
-      <w:r>
-        <w:t>Threading/asynchronous processes</w:t>
-      </w:r>
-    </w:p>
-    <w:p>
-      <w:r>
-        <w:t>Also the more math you're comfortable with, the better (especially geometry,, probability, number theory, and maybe statistics) (edited)</w:t>
-      </w:r>
-    </w:p>
-    <w:p>
-      <w:r>
-        <w:t>https://www.linkedin.com/in/michael-ventoso/</w:t>
-      </w:r>
-    </w:p>
-    <w:p>
-      <w:hyperlink r:id="rId4" w:history="1">
+      <w:r>
+        <w:t xml:space="preserve"> </w:t>
+      </w:r>
+      <w:hyperlink r:id="rId5" w:history="1">
         <w:r>
           <w:rPr>
             <w:rStyle w:val="Hyperlink"/>
@@ -160,15 +20,297 @@
           <w:t>michaelventoso@gmail.com</w:t>
         </w:r>
       </w:hyperlink>
+      <w:r>
+        <w:rPr>
+          <w:rStyle w:val="Hyperlink"/>
+        </w:rPr>
+        <w:t xml:space="preserve"> , </w:t>
+      </w:r>
+      <w:r>
+        <w:t>https://www.linkedin.com/in/michael-ventoso/</w:t>
+      </w:r>
+    </w:p>
+    <w:p>
+      <w:r>
+        <w:t>User hacker rank to learn the algo/item.</w:t>
+      </w:r>
+    </w:p>
+    <w:p>
+      <w:r>
+        <w:t>Leet code is where you put all this together.</w:t>
+      </w:r>
+    </w:p>
+    <w:p/>
+    <w:p>
+      <w:r>
+        <w:rPr>
+          <w:b/>
+        </w:rPr>
+        <w:t>Data Structures</w:t>
+      </w:r>
+      <w:r>
+        <w:t>:</w:t>
+      </w:r>
+    </w:p>
+    <w:p>
+      <w:r>
+        <w:t>Arrays (lists)</w:t>
+      </w:r>
+    </w:p>
+    <w:p>
+      <w:r>
+        <w:t>Strings</w:t>
+      </w:r>
+    </w:p>
+    <w:p>
+      <w:r>
+        <w:t>Hash Maps (dictionaries)</w:t>
+      </w:r>
+    </w:p>
+    <w:p>
+      <w:r>
+        <w:t xml:space="preserve">set, </w:t>
+      </w:r>
+    </w:p>
+    <w:p>
+      <w:r>
+        <w:t xml:space="preserve">stack, </w:t>
+      </w:r>
+    </w:p>
+    <w:p>
+      <w:r>
+        <w:t xml:space="preserve">queue, </w:t>
+      </w:r>
+    </w:p>
+    <w:p>
+      <w:r>
+        <w:t>tuple</w:t>
+      </w:r>
+    </w:p>
+    <w:p>
+      <w:r>
+        <w:t>Linked list + doublely linked</w:t>
+      </w:r>
+    </w:p>
+    <w:p>
+      <w:r>
+        <w:t>Tree - BST, Red/Black tree, Heap, Min/max Priority Queue, Trie</w:t>
+      </w:r>
+    </w:p>
+    <w:p>
+      <w:r>
+        <w:t>Graphs</w:t>
+      </w:r>
+    </w:p>
+    <w:p/>
+    <w:p>
+      <w:r>
+        <w:rPr>
+          <w:b/>
+        </w:rPr>
+        <w:t>Algorithms</w:t>
+      </w:r>
+      <w:r>
+        <w:t>:</w:t>
+      </w:r>
+    </w:p>
+    <w:p>
+      <w:r>
+        <w:t>Searching- binary</w:t>
+      </w:r>
+    </w:p>
+    <w:p>
+      <w:r>
+        <w:t>Sort- Quick/Merge</w:t>
+      </w:r>
+    </w:p>
+    <w:p>
+      <w:r>
+        <w:t>Graph.tree traversal- Depth first/Breadth first, Shortest Path</w:t>
+      </w:r>
+    </w:p>
+    <w:p>
+      <w:r>
+        <w:t>Greedy algos</w:t>
+      </w:r>
+    </w:p>
+    <w:p>
+      <w:r>
+        <w:t>Hashing</w:t>
+      </w:r>
+    </w:p>
+    <w:p>
+      <w:r>
+        <w:t>Dynamic programming/memoization</w:t>
+      </w:r>
+    </w:p>
+    <w:p>
+      <w:r>
+        <w:t>Concepts that are nice to have</w:t>
+      </w:r>
+      <w:r>
+        <w:t>:</w:t>
+      </w:r>
+    </w:p>
+    <w:p>
+      <w:pPr>
+        <w:pStyle w:val="ListParagraph"/>
+        <w:numPr>
+          <w:ilvl w:val="0"/>
+          <w:numId w:val="1"/>
+        </w:numPr>
+      </w:pPr>
+      <w:r>
+        <w:t>Bit Manipulation</w:t>
+      </w:r>
+    </w:p>
+    <w:p>
+      <w:pPr>
+        <w:pStyle w:val="ListParagraph"/>
+        <w:numPr>
+          <w:ilvl w:val="0"/>
+          <w:numId w:val="1"/>
+        </w:numPr>
+      </w:pPr>
+      <w:r>
+        <w:t>Threading/asynchronous processes</w:t>
+      </w:r>
+    </w:p>
+    <w:p>
+      <w:r>
+        <w:t>Also the more math you're comfortable with, the better (especially geometry,, probability, number theory, and maybe statistics) (edited)</w:t>
+      </w:r>
+      <w:bookmarkStart w:id="0" w:name="_GoBack"/>
+      <w:bookmarkEnd w:id="0"/>
     </w:p>
     <w:sectPr>
       <w:pgSz w:w="12240" w:h="15840"/>
-      <w:pgMar w:top="1440" w:right="1440" w:bottom="1440" w:left="1440" w:header="720" w:footer="720" w:gutter="0"/>
+      <w:pgMar w:top="720" w:right="720" w:bottom="720" w:left="720" w:header="720" w:footer="720" w:gutter="0"/>
       <w:cols w:space="720"/>
       <w:docGrid w:linePitch="360"/>
     </w:sectPr>
   </w:body>
 </w:document>
+</file>
+
+<file path=word/numbering.xml><?xml version="1.0" encoding="utf-8"?>
+<w:numbering xmlns:wpc="http://schemas.microsoft.com/office/word/2010/wordprocessingCanvas" xmlns:mc="http://schemas.openxmlformats.org/markup-compatibility/2006" xmlns:o="urn:schemas-microsoft-com:office:office" xmlns:r="http://schemas.openxmlformats.org/officeDocument/2006/relationships" xmlns:m="http://schemas.openxmlformats.org/officeDocument/2006/math" xmlns:v="urn:schemas-microsoft-com:vml" xmlns:wp14="http://schemas.microsoft.com/office/word/2010/wordprocessingDrawing" xmlns:wp="http://schemas.openxmlformats.org/drawingml/2006/wordprocessingDrawing" xmlns:w10="urn:schemas-microsoft-com:office:word" xmlns:w="http://schemas.openxmlformats.org/wordprocessingml/2006/main" xmlns:w14="http://schemas.microsoft.com/office/word/2010/wordml" xmlns:w15="http://schemas.microsoft.com/office/word/2012/wordml" xmlns:wpg="http://schemas.microsoft.com/office/word/2010/wordprocessingGroup" xmlns:wpi="http://schemas.microsoft.com/office/word/2010/wordprocessingInk" xmlns:wne="http://schemas.microsoft.com/office/word/2006/wordml" xmlns:wps="http://schemas.microsoft.com/office/word/2010/wordprocessingShape" mc:Ignorable="w14 w15 wp14">
+  <w:abstractNum w:abstractNumId="0">
+    <w:nsid w:val="3B876CC4"/>
+    <w:multiLevelType w:val="hybridMultilevel"/>
+    <w:tmpl w:val="C1963222"/>
+    <w:lvl w:ilvl="0" w:tplc="31A6F3E2">
+      <w:numFmt w:val="bullet"/>
+      <w:lvlText w:val="-"/>
+      <w:lvlJc w:val="left"/>
+      <w:pPr>
+        <w:ind w:left="720" w:hanging="360"/>
+      </w:pPr>
+      <w:rPr>
+        <w:rFonts w:ascii="Calibri" w:eastAsiaTheme="minorHAnsi" w:hAnsi="Calibri" w:cs="Calibri" w:hint="default"/>
+      </w:rPr>
+    </w:lvl>
+    <w:lvl w:ilvl="1" w:tplc="04090003" w:tentative="1">
+      <w:start w:val="1"/>
+      <w:numFmt w:val="bullet"/>
+      <w:lvlText w:val="o"/>
+      <w:lvlJc w:val="left"/>
+      <w:pPr>
+        <w:ind w:left="1440" w:hanging="360"/>
+      </w:pPr>
+      <w:rPr>
+        <w:rFonts w:ascii="Courier New" w:hAnsi="Courier New" w:cs="Courier New" w:hint="default"/>
+      </w:rPr>
+    </w:lvl>
+    <w:lvl w:ilvl="2" w:tplc="04090005" w:tentative="1">
+      <w:start w:val="1"/>
+      <w:numFmt w:val="bullet"/>
+      <w:lvlText w:val=""/>
+      <w:lvlJc w:val="left"/>
+      <w:pPr>
+        <w:ind w:left="2160" w:hanging="360"/>
+      </w:pPr>
+      <w:rPr>
+        <w:rFonts w:ascii="Wingdings" w:hAnsi="Wingdings" w:hint="default"/>
+      </w:rPr>
+    </w:lvl>
+    <w:lvl w:ilvl="3" w:tplc="04090001" w:tentative="1">
+      <w:start w:val="1"/>
+      <w:numFmt w:val="bullet"/>
+      <w:lvlText w:val=""/>
+      <w:lvlJc w:val="left"/>
+      <w:pPr>
+        <w:ind w:left="2880" w:hanging="360"/>
+      </w:pPr>
+      <w:rPr>
+        <w:rFonts w:ascii="Symbol" w:hAnsi="Symbol" w:hint="default"/>
+      </w:rPr>
+    </w:lvl>
+    <w:lvl w:ilvl="4" w:tplc="04090003" w:tentative="1">
+      <w:start w:val="1"/>
+      <w:numFmt w:val="bullet"/>
+      <w:lvlText w:val="o"/>
+      <w:lvlJc w:val="left"/>
+      <w:pPr>
+        <w:ind w:left="3600" w:hanging="360"/>
+      </w:pPr>
+      <w:rPr>
+        <w:rFonts w:ascii="Courier New" w:hAnsi="Courier New" w:cs="Courier New" w:hint="default"/>
+      </w:rPr>
+    </w:lvl>
+    <w:lvl w:ilvl="5" w:tplc="04090005" w:tentative="1">
+      <w:start w:val="1"/>
+      <w:numFmt w:val="bullet"/>
+      <w:lvlText w:val=""/>
+      <w:lvlJc w:val="left"/>
+      <w:pPr>
+        <w:ind w:left="4320" w:hanging="360"/>
+      </w:pPr>
+      <w:rPr>
+        <w:rFonts w:ascii="Wingdings" w:hAnsi="Wingdings" w:hint="default"/>
+      </w:rPr>
+    </w:lvl>
+    <w:lvl w:ilvl="6" w:tplc="04090001" w:tentative="1">
+      <w:start w:val="1"/>
+      <w:numFmt w:val="bullet"/>
+      <w:lvlText w:val=""/>
+      <w:lvlJc w:val="left"/>
+      <w:pPr>
+        <w:ind w:left="5040" w:hanging="360"/>
+      </w:pPr>
+      <w:rPr>
+        <w:rFonts w:ascii="Symbol" w:hAnsi="Symbol" w:hint="default"/>
+      </w:rPr>
+    </w:lvl>
+    <w:lvl w:ilvl="7" w:tplc="04090003" w:tentative="1">
+      <w:start w:val="1"/>
+      <w:numFmt w:val="bullet"/>
+      <w:lvlText w:val="o"/>
+      <w:lvlJc w:val="left"/>
+      <w:pPr>
+        <w:ind w:left="5760" w:hanging="360"/>
+      </w:pPr>
+      <w:rPr>
+        <w:rFonts w:ascii="Courier New" w:hAnsi="Courier New" w:cs="Courier New" w:hint="default"/>
+      </w:rPr>
+    </w:lvl>
+    <w:lvl w:ilvl="8" w:tplc="04090005" w:tentative="1">
+      <w:start w:val="1"/>
+      <w:numFmt w:val="bullet"/>
+      <w:lvlText w:val=""/>
+      <w:lvlJc w:val="left"/>
+      <w:pPr>
+        <w:ind w:left="6480" w:hanging="360"/>
+      </w:pPr>
+      <w:rPr>
+        <w:rFonts w:ascii="Wingdings" w:hAnsi="Wingdings" w:hint="default"/>
+      </w:rPr>
+    </w:lvl>
+  </w:abstractNum>
+  <w:num w:numId="1">
+    <w:abstractNumId w:val="0"/>
+  </w:num>
+</w:numbering>
 </file>
 
 <file path=word/styles.xml><?xml version="1.0" encoding="utf-8"?>
@@ -603,6 +745,17 @@
       <w:u w:val="single"/>
     </w:rPr>
   </w:style>
+  <w:style w:type="paragraph" w:styleId="ListParagraph">
+    <w:name w:val="List Paragraph"/>
+    <w:basedOn w:val="Normal"/>
+    <w:uiPriority w:val="34"/>
+    <w:qFormat/>
+    <w:rsid w:val="00E340CA"/>
+    <w:pPr>
+      <w:ind w:left="720"/>
+      <w:contextualSpacing/>
+    </w:pPr>
+  </w:style>
 </w:styles>
 </file>
 
